--- a/吴晨雨/论证、立项与启动/2.2-产品愿景和商业机会.docx
+++ b/吴晨雨/论证、立项与启动/2.2-产品愿景和商业机会.docx
@@ -6,7 +6,7 @@
       <w:pPr>
         <w:jc w:val="both"/>
         <w:rPr>
-          <w:rFonts w:hint="eastAsia"/>
+          <w:rFonts w:hint="eastAsia" w:asciiTheme="minorEastAsia" w:hAnsiTheme="minorEastAsia" w:eastAsiaTheme="minorEastAsia" w:cstheme="minorEastAsia"/>
           <w:sz w:val="28"/>
           <w:szCs w:val="22"/>
           <w:lang w:val="en-US" w:eastAsia="zh-CN"/>
@@ -14,13 +14,35 @@
       </w:pPr>
       <w:r>
         <w:rPr>
-          <w:rFonts w:hint="eastAsia"/>
-          <w:sz w:val="28"/>
-          <w:szCs w:val="22"/>
-          <w:lang w:val="en-US" w:eastAsia="zh-CN"/>
-        </w:rPr>
-        <w:t>定位：为广大餐厅提供便捷、快速的电子点餐与选座系统，使得餐厅的经营可以有条不紊，食客们也可以根据自己的喜好提前预定合适的座位。</w:t>
+          <w:rFonts w:hint="eastAsia" w:asciiTheme="minorEastAsia" w:hAnsiTheme="minorEastAsia" w:eastAsiaTheme="minorEastAsia" w:cstheme="minorEastAsia"/>
+          <w:b/>
+          <w:bCs/>
+          <w:sz w:val="28"/>
+          <w:szCs w:val="22"/>
+          <w:lang w:val="en-US" w:eastAsia="zh-CN"/>
+        </w:rPr>
+        <w:t>定位：</w:t>
       </w:r>
+      <w:r>
+        <w:rPr>
+          <w:rFonts w:hint="eastAsia" w:asciiTheme="minorEastAsia" w:hAnsiTheme="minorEastAsia" w:eastAsiaTheme="minorEastAsia" w:cstheme="minorEastAsia"/>
+          <w:sz w:val="28"/>
+          <w:szCs w:val="22"/>
+          <w:lang w:val="en-US" w:eastAsia="zh-CN"/>
+        </w:rPr>
+        <w:t>为广大餐厅提供便捷、快速的电子点餐与选座系统，使得餐厅的经营可以有条不紊，食客们也可以根据自己的喜好提前预定合适的座位。</w:t>
+      </w:r>
+    </w:p>
+    <w:p>
+      <w:pPr>
+        <w:jc w:val="both"/>
+        <w:rPr>
+          <w:rFonts w:hint="eastAsia" w:asciiTheme="minorEastAsia" w:hAnsiTheme="minorEastAsia" w:eastAsiaTheme="minorEastAsia" w:cstheme="minorEastAsia"/>
+          <w:sz w:val="28"/>
+          <w:szCs w:val="22"/>
+          <w:lang w:val="en-US" w:eastAsia="zh-CN"/>
+        </w:rPr>
+      </w:pPr>
       <w:bookmarkStart w:id="0" w:name="_GoBack"/>
       <w:bookmarkEnd w:id="0"/>
     </w:p>
@@ -28,18 +50,9 @@
       <w:pPr>
         <w:jc w:val="both"/>
         <w:rPr>
-          <w:rFonts w:hint="eastAsia"/>
-          <w:sz w:val="28"/>
-          <w:szCs w:val="22"/>
-          <w:lang w:val="en-US" w:eastAsia="zh-CN"/>
-        </w:rPr>
-      </w:pPr>
-    </w:p>
-    <w:p>
-      <w:pPr>
-        <w:jc w:val="both"/>
-        <w:rPr>
-          <w:rFonts w:hint="eastAsia"/>
+          <w:rFonts w:hint="eastAsia" w:asciiTheme="minorEastAsia" w:hAnsiTheme="minorEastAsia" w:eastAsiaTheme="minorEastAsia" w:cstheme="minorEastAsia"/>
+          <w:b/>
+          <w:bCs/>
           <w:sz w:val="28"/>
           <w:szCs w:val="22"/>
           <w:lang w:val="en-US" w:eastAsia="zh-CN"/>
@@ -47,7 +60,9 @@
       </w:pPr>
       <w:r>
         <w:rPr>
-          <w:rFonts w:hint="eastAsia"/>
+          <w:rFonts w:hint="eastAsia" w:asciiTheme="minorEastAsia" w:hAnsiTheme="minorEastAsia" w:eastAsiaTheme="minorEastAsia" w:cstheme="minorEastAsia"/>
+          <w:b/>
+          <w:bCs/>
           <w:sz w:val="28"/>
           <w:szCs w:val="22"/>
           <w:lang w:val="en-US" w:eastAsia="zh-CN"/>
@@ -57,9 +72,13 @@
     </w:p>
     <w:p>
       <w:pPr>
-        <w:jc w:val="both"/>
-        <w:rPr>
-          <w:rFonts w:hint="eastAsia"/>
+        <w:numPr>
+          <w:ilvl w:val="0"/>
+          <w:numId w:val="1"/>
+        </w:numPr>
+        <w:jc w:val="both"/>
+        <w:rPr>
+          <w:rFonts w:hint="eastAsia" w:asciiTheme="minorEastAsia" w:hAnsiTheme="minorEastAsia" w:eastAsiaTheme="minorEastAsia" w:cstheme="minorEastAsia"/>
           <w:sz w:val="28"/>
           <w:szCs w:val="22"/>
           <w:lang w:val="en-US" w:eastAsia="zh-CN"/>
@@ -67,7 +86,7 @@
       </w:pPr>
       <w:r>
         <w:rPr>
-          <w:rFonts w:hint="eastAsia"/>
+          <w:rFonts w:hint="eastAsia" w:asciiTheme="minorEastAsia" w:hAnsiTheme="minorEastAsia" w:eastAsiaTheme="minorEastAsia" w:cstheme="minorEastAsia"/>
           <w:sz w:val="28"/>
           <w:szCs w:val="22"/>
           <w:lang w:val="en-US" w:eastAsia="zh-CN"/>
@@ -77,9 +96,14 @@
     </w:p>
     <w:p>
       <w:pPr>
-        <w:jc w:val="both"/>
-        <w:rPr>
-          <w:rFonts w:hint="eastAsia"/>
+        <w:numPr>
+          <w:ilvl w:val="0"/>
+          <w:numId w:val="1"/>
+        </w:numPr>
+        <w:ind w:left="0" w:leftChars="0" w:firstLine="0" w:firstLineChars="0"/>
+        <w:jc w:val="both"/>
+        <w:rPr>
+          <w:rFonts w:hint="eastAsia" w:asciiTheme="minorEastAsia" w:hAnsiTheme="minorEastAsia" w:eastAsiaTheme="minorEastAsia" w:cstheme="minorEastAsia"/>
           <w:sz w:val="28"/>
           <w:szCs w:val="22"/>
           <w:lang w:val="en-US" w:eastAsia="zh-CN"/>
@@ -87,13 +111,122 @@
       </w:pPr>
       <w:r>
         <w:rPr>
-          <w:rFonts w:hint="eastAsia"/>
+          <w:rFonts w:hint="eastAsia" w:asciiTheme="minorEastAsia" w:hAnsiTheme="minorEastAsia" w:eastAsiaTheme="minorEastAsia" w:cstheme="minorEastAsia"/>
           <w:sz w:val="28"/>
           <w:szCs w:val="22"/>
           <w:lang w:val="en-US" w:eastAsia="zh-CN"/>
         </w:rPr>
         <w:t>利用产品的便捷性来吸引用户，快速点餐、选座，提供平贴心的呼叫服务生功能。</w:t>
       </w:r>
+    </w:p>
+    <w:p>
+      <w:pPr>
+        <w:numPr>
+          <w:ilvl w:val="0"/>
+          <w:numId w:val="0"/>
+        </w:numPr>
+        <w:ind w:leftChars="0"/>
+        <w:jc w:val="both"/>
+        <w:rPr>
+          <w:rFonts w:hint="eastAsia" w:asciiTheme="minorEastAsia" w:hAnsiTheme="minorEastAsia" w:eastAsiaTheme="minorEastAsia" w:cstheme="minorEastAsia"/>
+          <w:sz w:val="28"/>
+          <w:szCs w:val="22"/>
+          <w:lang w:val="en-US" w:eastAsia="zh-CN"/>
+        </w:rPr>
+      </w:pPr>
+    </w:p>
+    <w:p>
+      <w:pPr>
+        <w:numPr>
+          <w:ilvl w:val="0"/>
+          <w:numId w:val="0"/>
+        </w:numPr>
+        <w:ind w:leftChars="0"/>
+        <w:jc w:val="both"/>
+        <w:rPr>
+          <w:rFonts w:hint="eastAsia" w:asciiTheme="minorEastAsia" w:hAnsiTheme="minorEastAsia" w:eastAsiaTheme="minorEastAsia" w:cstheme="minorEastAsia"/>
+          <w:b/>
+          <w:bCs/>
+          <w:sz w:val="28"/>
+          <w:szCs w:val="22"/>
+          <w:lang w:val="en-US" w:eastAsia="zh-CN"/>
+        </w:rPr>
+      </w:pPr>
+      <w:r>
+        <w:rPr>
+          <w:rFonts w:hint="eastAsia" w:asciiTheme="minorEastAsia" w:hAnsiTheme="minorEastAsia" w:eastAsiaTheme="minorEastAsia" w:cstheme="minorEastAsia"/>
+          <w:b/>
+          <w:bCs/>
+          <w:sz w:val="28"/>
+          <w:szCs w:val="22"/>
+          <w:lang w:val="en-US" w:eastAsia="zh-CN"/>
+        </w:rPr>
+        <w:t>商业模式：</w:t>
+      </w:r>
+    </w:p>
+    <w:p>
+      <w:pPr>
+        <w:numPr>
+          <w:ilvl w:val="0"/>
+          <w:numId w:val="0"/>
+        </w:numPr>
+        <w:ind w:leftChars="0"/>
+        <w:jc w:val="both"/>
+        <w:rPr>
+          <w:rFonts w:hint="eastAsia" w:asciiTheme="minorEastAsia" w:hAnsiTheme="minorEastAsia" w:eastAsiaTheme="minorEastAsia" w:cstheme="minorEastAsia"/>
+          <w:sz w:val="28"/>
+          <w:szCs w:val="22"/>
+          <w:lang w:val="en-US" w:eastAsia="zh-CN"/>
+        </w:rPr>
+      </w:pPr>
+      <w:r>
+        <w:rPr>
+          <w:rFonts w:hint="eastAsia" w:asciiTheme="minorEastAsia" w:hAnsiTheme="minorEastAsia" w:eastAsiaTheme="minorEastAsia" w:cstheme="minorEastAsia"/>
+          <w:sz w:val="28"/>
+          <w:szCs w:val="22"/>
+          <w:lang w:val="en-US" w:eastAsia="zh-CN"/>
+        </w:rPr>
+        <w:t>就餐者花钱预约自己喜欢的座位；</w:t>
+      </w:r>
+    </w:p>
+    <w:p>
+      <w:pPr>
+        <w:pStyle w:val="5"/>
+        <w:numPr>
+          <w:ilvl w:val="0"/>
+          <w:numId w:val="0"/>
+        </w:numPr>
+        <w:jc w:val="both"/>
+        <w:rPr>
+          <w:rFonts w:hint="eastAsia" w:asciiTheme="minorEastAsia" w:hAnsiTheme="minorEastAsia" w:eastAsiaTheme="minorEastAsia" w:cstheme="minorEastAsia"/>
+          <w:sz w:val="28"/>
+          <w:szCs w:val="28"/>
+        </w:rPr>
+      </w:pPr>
+      <w:r>
+        <w:rPr>
+          <w:rFonts w:hint="eastAsia" w:asciiTheme="minorEastAsia" w:hAnsiTheme="minorEastAsia" w:eastAsiaTheme="minorEastAsia" w:cstheme="minorEastAsia"/>
+          <w:sz w:val="28"/>
+          <w:szCs w:val="28"/>
+        </w:rPr>
+        <w:t>店铺广告及商品推荐竞价排名；</w:t>
+      </w:r>
+    </w:p>
+    <w:p>
+      <w:pPr>
+        <w:numPr>
+          <w:ilvl w:val="0"/>
+          <w:numId w:val="0"/>
+        </w:numPr>
+        <w:ind w:leftChars="0"/>
+        <w:jc w:val="both"/>
+        <w:rPr>
+          <w:rFonts w:hint="eastAsia"/>
+          <w:sz w:val="28"/>
+          <w:szCs w:val="22"/>
+          <w:lang w:val="en-US" w:eastAsia="zh-CN"/>
+        </w:rPr>
+      </w:pPr>
     </w:p>
     <w:p>
       <w:pPr>
@@ -116,12 +249,32 @@
 </w:document>
 </file>
 
+<file path=word/numbering.xml><?xml version="1.0" encoding="utf-8"?>
+<w:numbering xmlns:wpc="http://schemas.microsoft.com/office/word/2010/wordprocessingCanvas" xmlns:mc="http://schemas.openxmlformats.org/markup-compatibility/2006" xmlns:o="urn:schemas-microsoft-com:office:office" xmlns:r="http://schemas.openxmlformats.org/officeDocument/2006/relationships" xmlns:m="http://schemas.openxmlformats.org/officeDocument/2006/math" xmlns:v="urn:schemas-microsoft-com:vml" xmlns:wp14="http://schemas.microsoft.com/office/word/2010/wordprocessingDrawing" xmlns:wp="http://schemas.openxmlformats.org/drawingml/2006/wordprocessingDrawing" xmlns:w10="urn:schemas-microsoft-com:office:word" xmlns:w="http://schemas.openxmlformats.org/wordprocessingml/2006/main" xmlns:w14="http://schemas.microsoft.com/office/word/2010/wordml" xmlns:wpg="http://schemas.microsoft.com/office/word/2010/wordprocessingGroup" xmlns:wpi="http://schemas.microsoft.com/office/word/2010/wordprocessingInk" xmlns:wne="http://schemas.microsoft.com/office/word/2006/wordml" xmlns:wps="http://schemas.microsoft.com/office/word/2010/wordprocessingShape" mc:Ignorable="w14 wp14">
+  <w:abstractNum w:abstractNumId="0">
+    <w:nsid w:val="1EC0A6DA"/>
+    <w:multiLevelType w:val="singleLevel"/>
+    <w:tmpl w:val="1EC0A6DA"/>
+    <w:lvl w:ilvl="0" w:tentative="0">
+      <w:start w:val="1"/>
+      <w:numFmt w:val="decimal"/>
+      <w:suff w:val="space"/>
+      <w:lvlText w:val="%1."/>
+      <w:lvlJc w:val="left"/>
+    </w:lvl>
+  </w:abstractNum>
+  <w:num w:numId="1">
+    <w:abstractNumId w:val="0"/>
+  </w:num>
+</w:numbering>
+</file>
+
 <file path=word/styles.xml><?xml version="1.0" encoding="utf-8"?>
 <w:styles xmlns:mc="http://schemas.openxmlformats.org/markup-compatibility/2006" xmlns:o="urn:schemas-microsoft-com:office:office" xmlns:r="http://schemas.openxmlformats.org/officeDocument/2006/relationships" xmlns:m="http://schemas.openxmlformats.org/officeDocument/2006/math" xmlns:v="urn:schemas-microsoft-com:vml" xmlns:w="http://schemas.openxmlformats.org/wordprocessingml/2006/main" xmlns:w14="http://schemas.microsoft.com/office/word/2010/wordml" xmlns:w10="urn:schemas-microsoft-com:office:word" xmlns:sl="http://schemas.openxmlformats.org/schemaLibrary/2006/main" mc:Ignorable="w14">
   <w:docDefaults>
     <w:rPrDefault>
       <w:rPr>
-        <w:rFonts w:ascii="Times New Roman" w:hAnsi="Times New Roman" w:eastAsia="宋体" w:cs="Times New Roman"/>
+        <w:rFonts w:asciiTheme="minorHAnsi" w:hAnsiTheme="minorHAnsi" w:eastAsiaTheme="minorEastAsia" w:cstheme="minorBidi"/>
       </w:rPr>
     </w:rPrDefault>
   </w:docDefaults>
@@ -296,6 +449,7 @@
     <w:lsdException w:unhideWhenUsed="0" w:uiPriority="63" w:semiHidden="0" w:name="Medium Shading 1 Accent 1"/>
     <w:lsdException w:unhideWhenUsed="0" w:uiPriority="64" w:semiHidden="0" w:name="Medium Shading 2 Accent 1"/>
     <w:lsdException w:unhideWhenUsed="0" w:uiPriority="65" w:semiHidden="0" w:name="Medium List 1 Accent 1"/>
+    <w:lsdException w:qFormat="1" w:unhideWhenUsed="0" w:uiPriority="34" w:semiHidden="0" w:name="List Paragraph"/>
     <w:lsdException w:unhideWhenUsed="0" w:uiPriority="66" w:semiHidden="0" w:name="Medium List 2 Accent 1"/>
     <w:lsdException w:unhideWhenUsed="0" w:uiPriority="67" w:semiHidden="0" w:name="Medium Grid 1 Accent 1"/>
     <w:lsdException w:unhideWhenUsed="0" w:uiPriority="68" w:semiHidden="0" w:name="Medium Grid 2 Accent 1"/>
@@ -430,6 +584,15 @@
         <w:right w:w="108" w:type="dxa"/>
       </w:tblCellMar>
     </w:tblPr>
+  </w:style>
+  <w:style w:type="paragraph" w:styleId="5">
+    <w:name w:val="List Paragraph"/>
+    <w:basedOn w:val="1"/>
+    <w:qFormat/>
+    <w:uiPriority w:val="34"/>
+    <w:pPr>
+      <w:ind w:firstLine="420" w:firstLineChars="200"/>
+    </w:pPr>
   </w:style>
 </w:styles>
 </file>
